--- a/English Podcast/Aufbau_Podcast.docx
+++ b/English Podcast/Aufbau_Podcast.docx
@@ -65,7 +65,47 @@
           <w:szCs w:val="24"/>
           <w:lang w:eastAsia="de-DE"/>
         </w:rPr>
-        <w:t>Vorstellung des Themas "Green IT - Sustainability Matters"</w:t>
+        <w:t xml:space="preserve">Vorstellung des Themas "Green IT - </w:t>
+      </w:r>
+      <w:proofErr w:type="spellStart"/>
+      <w:r>
+        <w:rPr>
+          <w:rFonts w:ascii="Times New Roman" w:eastAsia="Times New Roman" w:hAnsi="Times New Roman" w:cs="Times New Roman"/>
+          <w:sz w:val="24"/>
+          <w:szCs w:val="24"/>
+          <w:lang w:eastAsia="de-DE"/>
+        </w:rPr>
+        <w:t>Sustainability</w:t>
+      </w:r>
+      <w:proofErr w:type="spellEnd"/>
+      <w:r>
+        <w:rPr>
+          <w:rFonts w:ascii="Times New Roman" w:eastAsia="Times New Roman" w:hAnsi="Times New Roman" w:cs="Times New Roman"/>
+          <w:sz w:val="24"/>
+          <w:szCs w:val="24"/>
+          <w:lang w:eastAsia="de-DE"/>
+        </w:rPr>
+        <w:t xml:space="preserve"> </w:t>
+      </w:r>
+      <w:proofErr w:type="spellStart"/>
+      <w:r>
+        <w:rPr>
+          <w:rFonts w:ascii="Times New Roman" w:eastAsia="Times New Roman" w:hAnsi="Times New Roman" w:cs="Times New Roman"/>
+          <w:sz w:val="24"/>
+          <w:szCs w:val="24"/>
+          <w:lang w:eastAsia="de-DE"/>
+        </w:rPr>
+        <w:t>Matters</w:t>
+      </w:r>
+      <w:proofErr w:type="spellEnd"/>
+      <w:r>
+        <w:rPr>
+          <w:rFonts w:ascii="Times New Roman" w:eastAsia="Times New Roman" w:hAnsi="Times New Roman" w:cs="Times New Roman"/>
+          <w:sz w:val="24"/>
+          <w:szCs w:val="24"/>
+          <w:lang w:eastAsia="de-DE"/>
+        </w:rPr>
+        <w:t>"</w:t>
       </w:r>
     </w:p>
     <w:p>
@@ -89,7 +129,27 @@
           <w:szCs w:val="24"/>
           <w:lang w:eastAsia="de-DE"/>
         </w:rPr>
-        <w:t>Einführung der Gäste: Mitarbeiter der Commerzbank AG und der Akquinet GmbH</w:t>
+        <w:t xml:space="preserve">Einführung der Gäste: Mitarbeiter der Commerzbank AG und der </w:t>
+      </w:r>
+      <w:proofErr w:type="spellStart"/>
+      <w:r>
+        <w:rPr>
+          <w:rFonts w:ascii="Times New Roman" w:eastAsia="Times New Roman" w:hAnsi="Times New Roman" w:cs="Times New Roman"/>
+          <w:sz w:val="24"/>
+          <w:szCs w:val="24"/>
+          <w:lang w:eastAsia="de-DE"/>
+        </w:rPr>
+        <w:t>Akquinet</w:t>
+      </w:r>
+      <w:proofErr w:type="spellEnd"/>
+      <w:r>
+        <w:rPr>
+          <w:rFonts w:ascii="Times New Roman" w:eastAsia="Times New Roman" w:hAnsi="Times New Roman" w:cs="Times New Roman"/>
+          <w:sz w:val="24"/>
+          <w:szCs w:val="24"/>
+          <w:lang w:eastAsia="de-DE"/>
+        </w:rPr>
+        <w:t xml:space="preserve"> GmbH</w:t>
       </w:r>
     </w:p>
     <w:p>
@@ -159,7 +219,27 @@
           <w:szCs w:val="24"/>
           <w:lang w:eastAsia="de-DE"/>
         </w:rPr>
-        <w:t>Gespräch mit dem Mitarbeiter der Akquinet GmbH:</w:t>
+        <w:t xml:space="preserve">Gespräch mit dem Mitarbeiter der </w:t>
+      </w:r>
+      <w:proofErr w:type="spellStart"/>
+      <w:r>
+        <w:rPr>
+          <w:rFonts w:ascii="Times New Roman" w:eastAsia="Times New Roman" w:hAnsi="Times New Roman" w:cs="Times New Roman"/>
+          <w:sz w:val="24"/>
+          <w:szCs w:val="24"/>
+          <w:lang w:eastAsia="de-DE"/>
+        </w:rPr>
+        <w:t>Akquinet</w:t>
+      </w:r>
+      <w:proofErr w:type="spellEnd"/>
+      <w:r>
+        <w:rPr>
+          <w:rFonts w:ascii="Times New Roman" w:eastAsia="Times New Roman" w:hAnsi="Times New Roman" w:cs="Times New Roman"/>
+          <w:sz w:val="24"/>
+          <w:szCs w:val="24"/>
+          <w:lang w:eastAsia="de-DE"/>
+        </w:rPr>
+        <w:t xml:space="preserve"> GmbH:</w:t>
       </w:r>
     </w:p>
     <w:p>
@@ -183,7 +263,27 @@
           <w:szCs w:val="24"/>
           <w:lang w:eastAsia="de-DE"/>
         </w:rPr>
-        <w:t>Einblick in die Nachhaltigkeitsstrategien von Akquinet (CSR, Soziale Verantwortung, Ökologische Verantwortung, Anerkennungen/Auszeichnungen)</w:t>
+        <w:t xml:space="preserve">Einblick in die Nachhaltigkeitsstrategien von </w:t>
+      </w:r>
+      <w:proofErr w:type="spellStart"/>
+      <w:r>
+        <w:rPr>
+          <w:rFonts w:ascii="Times New Roman" w:eastAsia="Times New Roman" w:hAnsi="Times New Roman" w:cs="Times New Roman"/>
+          <w:sz w:val="24"/>
+          <w:szCs w:val="24"/>
+          <w:lang w:eastAsia="de-DE"/>
+        </w:rPr>
+        <w:t>Akquinet</w:t>
+      </w:r>
+      <w:proofErr w:type="spellEnd"/>
+      <w:r>
+        <w:rPr>
+          <w:rFonts w:ascii="Times New Roman" w:eastAsia="Times New Roman" w:hAnsi="Times New Roman" w:cs="Times New Roman"/>
+          <w:sz w:val="24"/>
+          <w:szCs w:val="24"/>
+          <w:lang w:eastAsia="de-DE"/>
+        </w:rPr>
+        <w:t xml:space="preserve"> (CSR, Soziale Verantwortung, Ökologische Verantwortung, Anerkennungen/Auszeichnungen)</w:t>
       </w:r>
     </w:p>
     <w:p>
@@ -489,7 +589,27 @@
           <w:szCs w:val="24"/>
           <w:lang w:eastAsia="de-DE"/>
         </w:rPr>
-        <w:t>Kurze Zusammenfassung des Podcasts und der Bedeutung von Nachhaltigkeit in Unternehmen</w:t>
+        <w:t xml:space="preserve">Kurze Zusammenfassung </w:t>
+      </w:r>
+      <w:proofErr w:type="gramStart"/>
+      <w:r>
+        <w:rPr>
+          <w:rFonts w:ascii="Times New Roman" w:eastAsia="Times New Roman" w:hAnsi="Times New Roman" w:cs="Times New Roman"/>
+          <w:sz w:val="24"/>
+          <w:szCs w:val="24"/>
+          <w:lang w:eastAsia="de-DE"/>
+        </w:rPr>
+        <w:t>des Podcasts</w:t>
+      </w:r>
+      <w:proofErr w:type="gramEnd"/>
+      <w:r>
+        <w:rPr>
+          <w:rFonts w:ascii="Times New Roman" w:eastAsia="Times New Roman" w:hAnsi="Times New Roman" w:cs="Times New Roman"/>
+          <w:sz w:val="24"/>
+          <w:szCs w:val="24"/>
+          <w:lang w:eastAsia="de-DE"/>
+        </w:rPr>
+        <w:t xml:space="preserve"> und der Bedeutung von Nachhaltigkeit in Unternehmen</w:t>
       </w:r>
     </w:p>
     <w:p>
@@ -510,6 +630,24 @@
           <w:lang w:eastAsia="de-DE"/>
         </w:rPr>
         <w:t>Denk daran, offene Fragen zu stellen, um eine interaktive Diskussion zwischen dem Host und den Gästen zu fördern. Das erlaubt auch Raum für spontane Einsichten und zusätzliche Informationen, die während des Gesprächs entstehen könnten. Gutes Gelingen bei deinem Podcast!</w:t>
+      </w:r>
+    </w:p>
+    <w:p>
+      <w:pPr>
+        <w:rPr>
+          <w:rStyle w:val="Fett"/>
+          <w:rFonts w:ascii="Times New Roman" w:eastAsia="Times New Roman" w:hAnsi="Times New Roman" w:cs="Times New Roman"/>
+          <w:sz w:val="24"/>
+          <w:szCs w:val="24"/>
+          <w:lang w:val="en-US" w:eastAsia="de-DE"/>
+        </w:rPr>
+      </w:pPr>
+      <w:r>
+        <w:rPr>
+          <w:rStyle w:val="Fett"/>
+          <w:lang w:val="en-US"/>
+        </w:rPr>
+        <w:br w:type="page"/>
       </w:r>
     </w:p>
     <w:p/>
@@ -670,7 +808,6 @@
               <v:path gradientshapeok="t" o:connecttype="rect"/>
             </v:shapetype>
             <v:shape id="Textfeld 2" o:spid="_x0000_s1026" type="#_x0000_t202" alt="- vertraulich | confidential -" style="position:absolute;margin-left:0;margin-top:0;width:34.95pt;height:34.95pt;z-index:251659264;visibility:visible;mso-wrap-style:none;mso-wrap-distance-left:0;mso-wrap-distance-top:0;mso-wrap-distance-right:0;mso-wrap-distance-bottom:0;mso-position-horizontal:center;mso-position-horizontal-relative:page;mso-position-vertical:top;mso-position-vertical-relative:page;v-text-anchor:top" o:gfxdata="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" filled="f" stroked="f">
-              <v:fill o:detectmouseclick="t"/>
               <v:textbox style="mso-fit-shape-to-text:t" inset="0,15pt,0,0">
                 <w:txbxContent>
                   <w:p>
@@ -801,7 +938,6 @@
               <v:path gradientshapeok="t" o:connecttype="rect"/>
             </v:shapetype>
             <v:shape id="Textfeld 3" o:spid="_x0000_s1027" type="#_x0000_t202" alt="- vertraulich | confidential -" style="position:absolute;margin-left:0;margin-top:0;width:34.95pt;height:34.95pt;z-index:251660288;visibility:visible;mso-wrap-style:none;mso-wrap-distance-left:0;mso-wrap-distance-top:0;mso-wrap-distance-right:0;mso-wrap-distance-bottom:0;mso-position-horizontal:center;mso-position-horizontal-relative:page;mso-position-vertical:top;mso-position-vertical-relative:page;v-text-anchor:top" o:gfxdata="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" filled="f" stroked="f">
-              <v:fill o:detectmouseclick="t"/>
               <v:textbox style="mso-fit-shape-to-text:t" inset="0,15pt,0,0">
                 <w:txbxContent>
                   <w:p>
@@ -932,7 +1068,6 @@
               <v:path gradientshapeok="t" o:connecttype="rect"/>
             </v:shapetype>
             <v:shape id="Textfeld 1" o:spid="_x0000_s1028" type="#_x0000_t202" alt="- vertraulich | confidential -" style="position:absolute;margin-left:0;margin-top:0;width:34.95pt;height:34.95pt;z-index:251658240;visibility:visible;mso-wrap-style:none;mso-wrap-distance-left:0;mso-wrap-distance-top:0;mso-wrap-distance-right:0;mso-wrap-distance-bottom:0;mso-position-horizontal:center;mso-position-horizontal-relative:page;mso-position-vertical:top;mso-position-vertical-relative:page;v-text-anchor:top" o:gfxdata="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" filled="f" stroked="f">
-              <v:fill o:detectmouseclick="t"/>
               <v:textbox style="mso-fit-shape-to-text:t" inset="0,15pt,0,0">
                 <w:txbxContent>
                   <w:p>
@@ -2210,6 +2345,17 @@
       <w:bCs/>
     </w:rPr>
   </w:style>
+  <w:style w:type="character" w:styleId="Hervorhebung">
+    <w:name w:val="Emphasis"/>
+    <w:basedOn w:val="Absatz-Standardschriftart"/>
+    <w:uiPriority w:val="20"/>
+    <w:qFormat/>
+    <w:rsid w:val="001E0A3C"/>
+    <w:rPr>
+      <w:i/>
+      <w:iCs/>
+    </w:rPr>
+  </w:style>
 </w:styles>
 </file>
 
